--- a/Project+Questionairre.docx
+++ b/Project+Questionairre.docx
@@ -1,6 +1,7 @@
 
 <file path=word/document.xml><?xml version="1.0" encoding="utf-8"?>
-<w:document xmlns:wpc="http://schemas.microsoft.com/office/word/2010/wordprocessingCanvas" xmlns:mc="http://schemas.openxmlformats.org/markup-compatibility/2006" xmlns:o="urn:schemas-microsoft-com:office:office" xmlns:r="http://schemas.openxmlformats.org/officeDocument/2006/relationships" xmlns:m="http://schemas.openxmlformats.org/officeDocument/2006/math" xmlns:v="urn:schemas-microsoft-com:vml" xmlns:wp14="http://schemas.microsoft.com/office/word/2010/wordprocessingDrawing" xmlns:wp="http://schemas.openxmlformats.org/drawingml/2006/wordprocessingDrawing" xmlns:w10="urn:schemas-microsoft-com:office:word" xmlns:w="http://schemas.openxmlformats.org/wordprocessingml/2006/main" xmlns:w14="http://schemas.microsoft.com/office/word/2010/wordml" xmlns:wpg="http://schemas.microsoft.com/office/word/2010/wordprocessingGroup" xmlns:wpi="http://schemas.microsoft.com/office/word/2010/wordprocessingInk" xmlns:wne="http://schemas.microsoft.com/office/word/2006/wordml" xmlns:wps="http://schemas.microsoft.com/office/word/2010/wordprocessingShape" mc:Ignorable="w14 wp14">
+<w:document xmlns:wpc="http://schemas.microsoft.com/office/word/2010/wordprocessingCanvas" xmlns:cx="http://schemas.microsoft.com/office/drawing/2014/chartex" xmlns:cx1="http://schemas.microsoft.com/office/drawing/2015/9/8/chartex" xmlns:cx2="http://schemas.microsoft.com/office/drawing/2015/10/21/chartex" xmlns:cx3="http://schemas.microsoft.com/office/drawing/2016/5/9/chartex" xmlns:cx4="http://schemas.microsoft.com/office/drawing/2016/5/10/chartex" xmlns:cx5="http://schemas.microsoft.com/office/drawing/2016/5/11/chartex" xmlns:mc="http://schemas.openxmlformats.org/markup-compatibility/2006" xmlns:o="urn:schemas-microsoft-com:office:office" xmlns:r="http://schemas.openxmlformats.org/officeDocument/2006/relationships" xmlns:m="http://schemas.openxmlformats.org/officeDocument/2006/math" xmlns:v="urn:schemas-microsoft-com:vml" xmlns:wp14="http://schemas.microsoft.com/office/word/2010/wordprocessingDrawing" xmlns:wp="http://schemas.openxmlformats.org/drawingml/2006/wordprocessingDrawing" xmlns:w10="urn:schemas-microsoft-com:office:word" xmlns:w="http://schemas.openxmlformats.org/wordprocessingml/2006/main" xmlns:w14="http://schemas.microsoft.com/office/word/2010/wordml" xmlns:w15="http://schemas.microsoft.com/office/word/2012/wordml" xmlns:wne="http://schemas.microsoft.com/office/word/2006/wordml" xmlns:wpg="http://schemas.microsoft.com/office/word/2010/wordprocessingGroup" xmlns:wpi="http://schemas.microsoft.com/office/word/2010/wordprocessingInk" xmlns:wps="http://schemas.microsoft.com/office/word/2010/wordprocessingShape" mc:Ignorable="w14 w15 wp14">
+  <!-- Generated by Aspose.Words for Java 21.2.0 -->
   <w:body>
     <w:p>
       <w:pPr>
@@ -62,6 +63,33 @@
     </w:p>
     <w:p>
       <w:pPr>
+        <w:jc w:val="center"/>
+        <w:rPr>
+          <w:sz w:val="28"/>
+          <w:szCs w:val="28"/>
+        </w:rPr>
+      </w:pPr>
+    </w:p>
+    <w:p>
+      <w:pPr>
+        <w:jc w:val="center"/>
+        <w:rPr>
+          <w:sz w:val="28"/>
+          <w:szCs w:val="28"/>
+        </w:rPr>
+      </w:pPr>
+    </w:p>
+    <w:p>
+      <w:pPr>
+        <w:jc w:val="center"/>
+        <w:rPr>
+          <w:sz w:val="28"/>
+          <w:szCs w:val="28"/>
+        </w:rPr>
+      </w:pPr>
+    </w:p>
+    <w:p>
+      <w:pPr>
         <w:numPr>
           <w:ilvl w:val="0"/>
           <w:numId w:val="2"/>
@@ -81,9 +109,14 @@
     </w:p>
     <w:p>
       <w:pPr>
-        <w:rPr>
-          <w:sz w:val="28"/>
-          <w:szCs w:val="28"/>
+        <w:tabs>
+          <w:tab w:val="left" w:pos="2175"/>
+        </w:tabs>
+        <w:rPr>
+          <w:vanish/>
+          <w:sz w:val="28"/>
+          <w:szCs w:val="28"/>
+          <w:specVanish/>
         </w:rPr>
       </w:pPr>
       <w:r>
@@ -93,14 +126,38 @@
         </w:rPr>
         <w:t xml:space="preserve">     </w:t>
       </w:r>
-      <w:r>
-        <w:t>The Bunny</w:t>
-      </w:r>
+    </w:p>
+    <w:p>
+      <w:pPr>
+        <w:rPr>
+          <w:sz w:val="28"/>
+          <w:szCs w:val="28"/>
+        </w:rPr>
+      </w:pPr>
       <w:r>
         <w:pict>
           <v:rect id="_x0000_i1026" style="width:0;height:1.5pt" o:hralign="center" o:hrstd="t" o:hr="t" fillcolor="#a0a0a0" stroked="f"/>
         </w:pict>
       </w:r>
+      <w:r>
+        <w:t>The Bunny</w:t>
+      </w:r>
+    </w:p>
+    <w:p>
+      <w:pPr>
+        <w:rPr>
+          <w:sz w:val="28"/>
+          <w:szCs w:val="28"/>
+        </w:rPr>
+      </w:pPr>
+    </w:p>
+    <w:p>
+      <w:pPr>
+        <w:rPr>
+          <w:sz w:val="28"/>
+          <w:szCs w:val="28"/>
+        </w:rPr>
+      </w:pPr>
     </w:p>
     <w:p>
       <w:pPr>
@@ -141,6 +198,8 @@
         </w:rPr>
         <w:t>and go to market place to sell carrots.</w:t>
       </w:r>
+      <w:bookmarkStart w:id="0" w:name="_GoBack"/>
+      <w:bookmarkEnd w:id="0"/>
     </w:p>
     <w:p>
       <w:pPr>
@@ -154,6 +213,22 @@
           <v:rect id="_x0000_i1027" style="width:0;height:1.5pt" o:hralign="center" o:hrstd="t" o:hr="t" fillcolor="#a0a0a0" stroked="f"/>
         </w:pict>
       </w:r>
+    </w:p>
+    <w:p>
+      <w:pPr>
+        <w:rPr>
+          <w:sz w:val="28"/>
+          <w:szCs w:val="28"/>
+        </w:rPr>
+      </w:pPr>
+    </w:p>
+    <w:p>
+      <w:pPr>
+        <w:rPr>
+          <w:sz w:val="28"/>
+          <w:szCs w:val="28"/>
+        </w:rPr>
+      </w:pPr>
     </w:p>
     <w:p>
       <w:pPr>
@@ -189,65 +264,6 @@
         </w:rPr>
         <w:t xml:space="preserve">There is a Bunny </w:t>
       </w:r>
-      <w:r>
-        <w:rPr>
-          <w:sz w:val="28"/>
-          <w:szCs w:val="28"/>
-        </w:rPr>
-        <w:t>who wants has to travel a long distance</w:t>
-      </w:r>
-    </w:p>
-    <w:p>
-      <w:pPr>
-        <w:rPr>
-          <w:sz w:val="28"/>
-          <w:szCs w:val="28"/>
-        </w:rPr>
-      </w:pPr>
-      <w:r>
-        <w:rPr>
-          <w:sz w:val="28"/>
-          <w:szCs w:val="28"/>
-        </w:rPr>
-        <w:t>from farm to market for selling. Every day he has been going through</w:t>
-      </w:r>
-    </w:p>
-    <w:p>
-      <w:pPr>
-        <w:rPr>
-          <w:sz w:val="28"/>
-          <w:szCs w:val="28"/>
-        </w:rPr>
-      </w:pPr>
-      <w:r>
-        <w:rPr>
-          <w:sz w:val="28"/>
-          <w:szCs w:val="28"/>
-        </w:rPr>
-        <w:t xml:space="preserve">a bridge. But the bridge is destroyed by lava today and bunny </w:t>
-      </w:r>
-    </w:p>
-    <w:p>
-      <w:pPr>
-        <w:rPr>
-          <w:sz w:val="28"/>
-          <w:szCs w:val="28"/>
-        </w:rPr>
-      </w:pPr>
-      <w:r>
-        <w:rPr>
-          <w:sz w:val="28"/>
-          <w:szCs w:val="28"/>
-        </w:rPr>
-        <w:t xml:space="preserve">have to go to market. You have to help him to go to the </w:t>
-      </w:r>
-      <w:r>
-        <w:rPr>
-          <w:sz w:val="28"/>
-          <w:szCs w:val="28"/>
-        </w:rPr>
-        <w:t>market. Make a game so that you can help the bunny to go to the market to sell the carrots.</w:t>
-      </w:r>
     </w:p>
     <w:p>
       <w:pPr>
@@ -260,6 +276,113 @@
         <w:pict>
           <v:rect id="_x0000_i1028" style="width:0;height:1.5pt" o:hralign="center" o:hrstd="t" o:hr="t" fillcolor="#a0a0a0" stroked="f"/>
         </w:pict>
+      </w:r>
+    </w:p>
+    <w:p>
+      <w:pPr>
+        <w:rPr>
+          <w:sz w:val="28"/>
+          <w:szCs w:val="28"/>
+        </w:rPr>
+      </w:pPr>
+      <w:r>
+        <w:pict>
+          <v:rect id="_x0000_i1029" style="width:0;height:1.5pt" o:hralign="center" o:hrstd="t" o:hr="t" fillcolor="#a0a0a0" stroked="f"/>
+        </w:pict>
+      </w:r>
+    </w:p>
+    <w:p>
+      <w:pPr>
+        <w:rPr>
+          <w:sz w:val="28"/>
+          <w:szCs w:val="28"/>
+        </w:rPr>
+      </w:pPr>
+      <w:r>
+        <w:rPr>
+          <w:sz w:val="28"/>
+          <w:szCs w:val="28"/>
+        </w:rPr>
+        <w:t>who wants has to travel a long distance</w:t>
+      </w:r>
+    </w:p>
+    <w:p>
+      <w:pPr>
+        <w:rPr>
+          <w:sz w:val="28"/>
+          <w:szCs w:val="28"/>
+        </w:rPr>
+      </w:pPr>
+      <w:r>
+        <w:rPr>
+          <w:sz w:val="28"/>
+          <w:szCs w:val="28"/>
+        </w:rPr>
+        <w:t>from farm to market for selling. Every day he has been going through</w:t>
+      </w:r>
+    </w:p>
+    <w:p>
+      <w:pPr>
+        <w:rPr>
+          <w:sz w:val="28"/>
+          <w:szCs w:val="28"/>
+        </w:rPr>
+      </w:pPr>
+      <w:r>
+        <w:rPr>
+          <w:sz w:val="28"/>
+          <w:szCs w:val="28"/>
+        </w:rPr>
+        <w:t xml:space="preserve">a bridge. But the bridge is destroyed by lava today and bunny </w:t>
+      </w:r>
+    </w:p>
+    <w:p>
+      <w:pPr>
+        <w:rPr>
+          <w:sz w:val="28"/>
+          <w:szCs w:val="28"/>
+        </w:rPr>
+      </w:pPr>
+      <w:r>
+        <w:rPr>
+          <w:sz w:val="28"/>
+          <w:szCs w:val="28"/>
+        </w:rPr>
+        <w:t>have to go to market. You have to help him to go to the market. Make a game so that you can help the bunny to go to the market to sell the carrots.</w:t>
+      </w:r>
+    </w:p>
+    <w:p>
+      <w:pPr>
+        <w:rPr>
+          <w:sz w:val="28"/>
+          <w:szCs w:val="28"/>
+        </w:rPr>
+      </w:pPr>
+      <w:r>
+        <w:pict>
+          <v:rect id="_x0000_i1030" style="width:0;height:1.5pt" o:hralign="center" o:hrstd="t" o:hr="t" fillcolor="#a0a0a0" stroked="f"/>
+        </w:pict>
+      </w:r>
+    </w:p>
+    <w:p>
+      <w:pPr>
+        <w:ind w:left="720"/>
+        <w:rPr>
+          <w:sz w:val="28"/>
+          <w:szCs w:val="28"/>
+        </w:rPr>
+      </w:pPr>
+    </w:p>
+    <w:p>
+      <w:pPr>
+        <w:ind w:left="720"/>
+        <w:rPr>
+          <w:sz w:val="28"/>
+          <w:szCs w:val="28"/>
+        </w:rPr>
+      </w:pPr>
+      <w:r>
+        <w:br w:type="page"/>
       </w:r>
     </w:p>
     <w:p>
@@ -316,14 +439,7 @@
           <w:sz w:val="24"/>
           <w:szCs w:val="24"/>
         </w:rPr>
-        <w:t>Cars, monkeys, dinos</w:t>
-      </w:r>
-      <w:r>
-        <w:rPr>
-          <w:sz w:val="24"/>
-          <w:szCs w:val="24"/>
-        </w:rPr>
-        <w:t xml:space="preserve">aurs, wizards, etc. are the playing characters in the game.  </w:t>
+        <w:t xml:space="preserve">Cars, monkeys, dinosaurs, wizards, etc. are the playing characters in the game.  </w:t>
       </w:r>
     </w:p>
     <w:tbl>
@@ -340,7 +456,7 @@
           <w:insideV w:val="single" w:sz="8" w:space="0" w:color="000000"/>
         </w:tblBorders>
         <w:tblLayout w:type="fixed"/>
-        <w:tblLook w:val="0600" w:firstRow="0" w:lastRow="0" w:firstColumn="0" w:lastColumn="0" w:noHBand="1" w:noVBand="1"/>
+        <w:tblLook w:val="0600"/>
       </w:tblPr>
       <w:tblGrid>
         <w:gridCol w:w="1260"/>
@@ -348,6 +464,20 @@
         <w:gridCol w:w="2880"/>
       </w:tblGrid>
       <w:tr>
+        <w:tblPrEx>
+          <w:tblW w:w="8640" w:type="dxa"/>
+          <w:tblInd w:w="820" w:type="dxa"/>
+          <w:tblBorders>
+            <w:top w:val="single" w:sz="8" w:space="0" w:color="000000"/>
+            <w:left w:val="single" w:sz="8" w:space="0" w:color="000000"/>
+            <w:bottom w:val="single" w:sz="8" w:space="0" w:color="000000"/>
+            <w:right w:val="single" w:sz="8" w:space="0" w:color="000000"/>
+            <w:insideH w:val="single" w:sz="8" w:space="0" w:color="000000"/>
+            <w:insideV w:val="single" w:sz="8" w:space="0" w:color="000000"/>
+          </w:tblBorders>
+          <w:tblLayout w:type="fixed"/>
+          <w:tblLook w:val="0600"/>
+        </w:tblPrEx>
         <w:tc>
           <w:tcPr>
             <w:tcW w:w="1260" w:type="dxa"/>
@@ -458,6 +588,12 @@
         </w:tc>
       </w:tr>
       <w:tr>
+        <w:tblPrEx>
+          <w:tblW w:w="8640" w:type="dxa"/>
+          <w:tblInd w:w="820" w:type="dxa"/>
+          <w:tblLayout w:type="fixed"/>
+          <w:tblLook w:val="0600"/>
+        </w:tblPrEx>
         <w:tc>
           <w:tcPr>
             <w:tcW w:w="1260" w:type="dxa"/>
@@ -562,12 +698,18 @@
                 <w:sz w:val="28"/>
                 <w:szCs w:val="28"/>
               </w:rPr>
-              <w:t>Run, Walk, Jump, Eat coins</w:t>
+              <w:t>Run, Walk, Jump, Eat coins.</w:t>
             </w:r>
           </w:p>
         </w:tc>
       </w:tr>
       <w:tr>
+        <w:tblPrEx>
+          <w:tblW w:w="8640" w:type="dxa"/>
+          <w:tblInd w:w="820" w:type="dxa"/>
+          <w:tblLayout w:type="fixed"/>
+          <w:tblLook w:val="0600"/>
+        </w:tblPrEx>
         <w:tc>
           <w:tcPr>
             <w:tcW w:w="1260" w:type="dxa"/>
@@ -664,6 +806,12 @@
         </w:tc>
       </w:tr>
       <w:tr>
+        <w:tblPrEx>
+          <w:tblW w:w="8640" w:type="dxa"/>
+          <w:tblInd w:w="820" w:type="dxa"/>
+          <w:tblLayout w:type="fixed"/>
+          <w:tblLook w:val="0600"/>
+        </w:tblPrEx>
         <w:tc>
           <w:tcPr>
             <w:tcW w:w="1260" w:type="dxa"/>
@@ -760,6 +908,12 @@
         </w:tc>
       </w:tr>
       <w:tr>
+        <w:tblPrEx>
+          <w:tblW w:w="8640" w:type="dxa"/>
+          <w:tblInd w:w="820" w:type="dxa"/>
+          <w:tblLayout w:type="fixed"/>
+          <w:tblLook w:val="0600"/>
+        </w:tblPrEx>
         <w:tc>
           <w:tcPr>
             <w:tcW w:w="1260" w:type="dxa"/>
@@ -856,6 +1010,12 @@
         </w:tc>
       </w:tr>
       <w:tr>
+        <w:tblPrEx>
+          <w:tblW w:w="8640" w:type="dxa"/>
+          <w:tblInd w:w="820" w:type="dxa"/>
+          <w:tblLayout w:type="fixed"/>
+          <w:tblLook w:val="0600"/>
+        </w:tblPrEx>
         <w:tc>
           <w:tcPr>
             <w:tcW w:w="1260" w:type="dxa"/>
@@ -952,6 +1112,12 @@
         </w:tc>
       </w:tr>
       <w:tr>
+        <w:tblPrEx>
+          <w:tblW w:w="8640" w:type="dxa"/>
+          <w:tblInd w:w="820" w:type="dxa"/>
+          <w:tblLayout w:type="fixed"/>
+          <w:tblLook w:val="0600"/>
+        </w:tblPrEx>
         <w:tc>
           <w:tcPr>
             <w:tcW w:w="1260" w:type="dxa"/>
@@ -1048,6 +1214,12 @@
         </w:tc>
       </w:tr>
       <w:tr>
+        <w:tblPrEx>
+          <w:tblW w:w="8640" w:type="dxa"/>
+          <w:tblInd w:w="820" w:type="dxa"/>
+          <w:tblLayout w:type="fixed"/>
+          <w:tblLook w:val="0600"/>
+        </w:tblPrEx>
         <w:tc>
           <w:tcPr>
             <w:tcW w:w="1260" w:type="dxa"/>
@@ -1144,6 +1316,12 @@
         </w:tc>
       </w:tr>
       <w:tr>
+        <w:tblPrEx>
+          <w:tblW w:w="8640" w:type="dxa"/>
+          <w:tblInd w:w="820" w:type="dxa"/>
+          <w:tblLayout w:type="fixed"/>
+          <w:tblLook w:val="0600"/>
+        </w:tblPrEx>
         <w:tc>
           <w:tcPr>
             <w:tcW w:w="1260" w:type="dxa"/>
@@ -1176,7 +1354,6 @@
                 <w:sz w:val="28"/>
                 <w:szCs w:val="28"/>
               </w:rPr>
-              <w:lastRenderedPageBreak/>
               <w:t>8</w:t>
             </w:r>
           </w:p>
@@ -1253,6 +1430,21 @@
         </w:rPr>
       </w:pPr>
       <w:r>
+        <w:br w:type="page"/>
+      </w:r>
+    </w:p>
+    <w:p>
+      <w:pPr>
+        <w:numPr>
+          <w:ilvl w:val="0"/>
+          <w:numId w:val="2"/>
+        </w:numPr>
+        <w:rPr>
+          <w:sz w:val="28"/>
+          <w:szCs w:val="28"/>
+        </w:rPr>
+      </w:pPr>
+      <w:r>
         <w:rPr>
           <w:sz w:val="28"/>
           <w:szCs w:val="28"/>
@@ -1276,14 +1468,7 @@
           <w:sz w:val="24"/>
           <w:szCs w:val="24"/>
         </w:rPr>
-        <w:t xml:space="preserve">Non Playing </w:t>
-      </w:r>
-      <w:r>
-        <w:rPr>
-          <w:sz w:val="24"/>
-          <w:szCs w:val="24"/>
-        </w:rPr>
-        <w:t>characters are the ones that don't have an action or behavior when the user interacts with the game.</w:t>
+        <w:t>Non Playing characters are the ones that don't have an action or behavior when the user interacts with the game.</w:t>
       </w:r>
     </w:p>
     <w:p>
@@ -1298,16 +1483,7 @@
           <w:sz w:val="24"/>
           <w:szCs w:val="24"/>
         </w:rPr>
-        <w:t xml:space="preserve">Hurdles, stones, bananas, coins, etc. are non-playing characters in the </w:t>
-      </w:r>
-      <w:bookmarkStart w:id="0" w:name="_GoBack"/>
-      <w:bookmarkEnd w:id="0"/>
-      <w:r>
-        <w:rPr>
-          <w:sz w:val="24"/>
-          <w:szCs w:val="24"/>
-        </w:rPr>
-        <w:t>game.</w:t>
+        <w:t>Hurdles, stones, bananas, coins, etc. are non-playing characters in the game.</w:t>
       </w:r>
       <w:r>
         <w:rPr>
@@ -1331,7 +1507,7 @@
           <w:insideV w:val="single" w:sz="8" w:space="0" w:color="000000"/>
         </w:tblBorders>
         <w:tblLayout w:type="fixed"/>
-        <w:tblLook w:val="0600" w:firstRow="0" w:lastRow="0" w:firstColumn="0" w:lastColumn="0" w:noHBand="1" w:noVBand="1"/>
+        <w:tblLook w:val="0600"/>
       </w:tblPr>
       <w:tblGrid>
         <w:gridCol w:w="1260"/>
@@ -1339,6 +1515,20 @@
         <w:gridCol w:w="2880"/>
       </w:tblGrid>
       <w:tr>
+        <w:tblPrEx>
+          <w:tblW w:w="8640" w:type="dxa"/>
+          <w:tblInd w:w="820" w:type="dxa"/>
+          <w:tblBorders>
+            <w:top w:val="single" w:sz="8" w:space="0" w:color="000000"/>
+            <w:left w:val="single" w:sz="8" w:space="0" w:color="000000"/>
+            <w:bottom w:val="single" w:sz="8" w:space="0" w:color="000000"/>
+            <w:right w:val="single" w:sz="8" w:space="0" w:color="000000"/>
+            <w:insideH w:val="single" w:sz="8" w:space="0" w:color="000000"/>
+            <w:insideV w:val="single" w:sz="8" w:space="0" w:color="000000"/>
+          </w:tblBorders>
+          <w:tblLayout w:type="fixed"/>
+          <w:tblLook w:val="0600"/>
+        </w:tblPrEx>
         <w:tc>
           <w:tcPr>
             <w:tcW w:w="1260" w:type="dxa"/>
@@ -1428,6 +1618,12 @@
         </w:tc>
       </w:tr>
       <w:tr>
+        <w:tblPrEx>
+          <w:tblW w:w="8640" w:type="dxa"/>
+          <w:tblInd w:w="820" w:type="dxa"/>
+          <w:tblLayout w:type="fixed"/>
+          <w:tblLook w:val="0600"/>
+        </w:tblPrEx>
         <w:tc>
           <w:tcPr>
             <w:tcW w:w="1260" w:type="dxa"/>
@@ -1524,6 +1720,12 @@
         </w:tc>
       </w:tr>
       <w:tr>
+        <w:tblPrEx>
+          <w:tblW w:w="8640" w:type="dxa"/>
+          <w:tblInd w:w="820" w:type="dxa"/>
+          <w:tblLayout w:type="fixed"/>
+          <w:tblLook w:val="0600"/>
+        </w:tblPrEx>
         <w:tc>
           <w:tcPr>
             <w:tcW w:w="1260" w:type="dxa"/>
@@ -1613,6 +1815,12 @@
         </w:tc>
       </w:tr>
       <w:tr>
+        <w:tblPrEx>
+          <w:tblW w:w="8640" w:type="dxa"/>
+          <w:tblInd w:w="820" w:type="dxa"/>
+          <w:tblLayout w:type="fixed"/>
+          <w:tblLook w:val="0600"/>
+        </w:tblPrEx>
         <w:tc>
           <w:tcPr>
             <w:tcW w:w="1260" w:type="dxa"/>
@@ -1667,7 +1875,7 @@
                 <w:sz w:val="28"/>
                 <w:szCs w:val="28"/>
               </w:rPr>
-              <w:t>box</w:t>
+              <w:t>Box</w:t>
             </w:r>
           </w:p>
         </w:tc>
@@ -1696,12 +1904,18 @@
                 <w:sz w:val="28"/>
                 <w:szCs w:val="28"/>
               </w:rPr>
-              <w:t>Nothing</w:t>
+              <w:t>can move from one place to another.</w:t>
             </w:r>
           </w:p>
         </w:tc>
       </w:tr>
       <w:tr>
+        <w:tblPrEx>
+          <w:tblW w:w="8640" w:type="dxa"/>
+          <w:tblInd w:w="820" w:type="dxa"/>
+          <w:tblLayout w:type="fixed"/>
+          <w:tblLook w:val="0600"/>
+        </w:tblPrEx>
         <w:tc>
           <w:tcPr>
             <w:tcW w:w="1260" w:type="dxa"/>
@@ -1777,6 +1991,12 @@
         </w:tc>
       </w:tr>
       <w:tr>
+        <w:tblPrEx>
+          <w:tblW w:w="8640" w:type="dxa"/>
+          <w:tblInd w:w="820" w:type="dxa"/>
+          <w:tblLayout w:type="fixed"/>
+          <w:tblLook w:val="0600"/>
+        </w:tblPrEx>
         <w:tc>
           <w:tcPr>
             <w:tcW w:w="1260" w:type="dxa"/>
@@ -1852,6 +2072,12 @@
         </w:tc>
       </w:tr>
       <w:tr>
+        <w:tblPrEx>
+          <w:tblW w:w="8640" w:type="dxa"/>
+          <w:tblInd w:w="820" w:type="dxa"/>
+          <w:tblLayout w:type="fixed"/>
+          <w:tblLook w:val="0600"/>
+        </w:tblPrEx>
         <w:tc>
           <w:tcPr>
             <w:tcW w:w="1260" w:type="dxa"/>
@@ -1927,6 +2153,12 @@
         </w:tc>
       </w:tr>
       <w:tr>
+        <w:tblPrEx>
+          <w:tblW w:w="8640" w:type="dxa"/>
+          <w:tblInd w:w="820" w:type="dxa"/>
+          <w:tblLayout w:type="fixed"/>
+          <w:tblLook w:val="0600"/>
+        </w:tblPrEx>
         <w:tc>
           <w:tcPr>
             <w:tcW w:w="1260" w:type="dxa"/>
@@ -2002,6 +2234,12 @@
         </w:tc>
       </w:tr>
       <w:tr>
+        <w:tblPrEx>
+          <w:tblW w:w="8640" w:type="dxa"/>
+          <w:tblInd w:w="820" w:type="dxa"/>
+          <w:tblLayout w:type="fixed"/>
+          <w:tblLook w:val="0600"/>
+        </w:tblPrEx>
         <w:tc>
           <w:tcPr>
             <w:tcW w:w="1260" w:type="dxa"/>
@@ -2177,7 +2415,7 @@
         <w:rPr>
           <w:rStyle w:val="Strong"/>
         </w:rPr>
-        <w:t>Ok</w:t>
+        <w:t xml:space="preserve">On computer </w:t>
       </w:r>
     </w:p>
     <w:p>
@@ -2189,7 +2427,7 @@
       </w:pPr>
       <w:r>
         <w:pict>
-          <v:rect id="_x0000_i1029" style="width:0;height:1.5pt" o:hralign="center" o:hrstd="t" o:hr="t" fillcolor="#a0a0a0" stroked="f"/>
+          <v:rect id="_x0000_i1031" style="width:0;height:1.5pt" o:hralign="center" o:hrstd="t" o:hr="t" fillcolor="#a0a0a0" stroked="f"/>
         </w:pict>
       </w:r>
     </w:p>
@@ -2205,7 +2443,14 @@
           <w:sz w:val="28"/>
           <w:szCs w:val="28"/>
         </w:rPr>
-        <w:t>How do you plan to make your game engaging?</w:t>
+        <w:t>How do you p</w:t>
+      </w:r>
+      <w:r>
+        <w:rPr>
+          <w:sz w:val="28"/>
+          <w:szCs w:val="28"/>
+        </w:rPr>
+        <w:t>lan to make your game engaging?</w:t>
       </w:r>
     </w:p>
     <w:p>
@@ -2234,9 +2479,48 @@
     <w:p>
       <w:r>
         <w:pict>
-          <v:rect id="_x0000_i1030" style="width:0;height:1.5pt" o:hralign="center" o:hrstd="t" o:hr="t" fillcolor="#a0a0a0" stroked="f"/>
+          <v:rect id="_x0000_i1032" style="width:0;height:1.5pt" o:hralign="center" o:hrstd="t" o:hr="t" fillcolor="#a0a0a0" stroked="f"/>
         </w:pict>
       </w:r>
+    </w:p>
+    <w:p/>
+    <w:p>
+      <w:r>
+        <w:pict>
+          <v:rect id="_x0000_i1033" style="width:0;height:1.5pt" o:hralign="center" o:hrstd="t" o:hr="t" fillcolor="#a0a0a0" stroked="f"/>
+        </w:pict>
+      </w:r>
+    </w:p>
+    <w:p/>
+    <w:p>
+      <w:pPr>
+        <w:rPr>
+          <w:sz w:val="28"/>
+          <w:szCs w:val="28"/>
+        </w:rPr>
+      </w:pPr>
+      <w:r>
+        <w:pict>
+          <v:rect id="_x0000_i1034" style="width:0;height:1.5pt" o:hralign="center" o:hrstd="t" o:hr="t" fillcolor="#a0a0a0" stroked="f"/>
+        </w:pict>
+      </w:r>
+    </w:p>
+    <w:p>
+      <w:pPr>
+        <w:rPr>
+          <w:sz w:val="28"/>
+          <w:szCs w:val="28"/>
+        </w:rPr>
+      </w:pPr>
+    </w:p>
+    <w:p>
+      <w:pPr>
+        <w:ind w:left="720"/>
+        <w:rPr>
+          <w:sz w:val="28"/>
+          <w:szCs w:val="28"/>
+        </w:rPr>
+      </w:pPr>
     </w:p>
     <w:sectPr>
       <w:pgSz w:w="12240" w:h="15840"/>
@@ -2249,7 +2533,7 @@
 </file>
 
 <file path=word/numbering.xml><?xml version="1.0" encoding="utf-8"?>
-<w:numbering xmlns:wpc="http://schemas.microsoft.com/office/word/2010/wordprocessingCanvas" xmlns:mc="http://schemas.openxmlformats.org/markup-compatibility/2006" xmlns:o="urn:schemas-microsoft-com:office:office" xmlns:r="http://schemas.openxmlformats.org/officeDocument/2006/relationships" xmlns:m="http://schemas.openxmlformats.org/officeDocument/2006/math" xmlns:v="urn:schemas-microsoft-com:vml" xmlns:wp14="http://schemas.microsoft.com/office/word/2010/wordprocessingDrawing" xmlns:wp="http://schemas.openxmlformats.org/drawingml/2006/wordprocessingDrawing" xmlns:w10="urn:schemas-microsoft-com:office:word" xmlns:w="http://schemas.openxmlformats.org/wordprocessingml/2006/main" xmlns:w14="http://schemas.microsoft.com/office/word/2010/wordml" xmlns:wpg="http://schemas.microsoft.com/office/word/2010/wordprocessingGroup" xmlns:wpi="http://schemas.microsoft.com/office/word/2010/wordprocessingInk" xmlns:wne="http://schemas.microsoft.com/office/word/2006/wordml" xmlns:wps="http://schemas.microsoft.com/office/word/2010/wordprocessingShape" mc:Ignorable="w14 wp14">
+<w:numbering xmlns:wpc="http://schemas.microsoft.com/office/word/2010/wordprocessingCanvas" xmlns:cx="http://schemas.microsoft.com/office/drawing/2014/chartex" xmlns:cx1="http://schemas.microsoft.com/office/drawing/2015/9/8/chartex" xmlns:cx2="http://schemas.microsoft.com/office/drawing/2015/10/21/chartex" xmlns:cx3="http://schemas.microsoft.com/office/drawing/2016/5/9/chartex" xmlns:cx4="http://schemas.microsoft.com/office/drawing/2016/5/10/chartex" xmlns:cx5="http://schemas.microsoft.com/office/drawing/2016/5/11/chartex" xmlns:mc="http://schemas.openxmlformats.org/markup-compatibility/2006" xmlns:o="urn:schemas-microsoft-com:office:office" xmlns:r="http://schemas.openxmlformats.org/officeDocument/2006/relationships" xmlns:m="http://schemas.openxmlformats.org/officeDocument/2006/math" xmlns:v="urn:schemas-microsoft-com:vml" xmlns:wp14="http://schemas.microsoft.com/office/word/2010/wordprocessingDrawing" xmlns:wp="http://schemas.openxmlformats.org/drawingml/2006/wordprocessingDrawing" xmlns:w10="urn:schemas-microsoft-com:office:word" xmlns:w="http://schemas.openxmlformats.org/wordprocessingml/2006/main" xmlns:w14="http://schemas.microsoft.com/office/word/2010/wordml" xmlns:w15="http://schemas.microsoft.com/office/word/2012/wordml" xmlns:wne="http://schemas.microsoft.com/office/word/2006/wordml" xmlns:wpg="http://schemas.microsoft.com/office/word/2010/wordprocessingGroup" xmlns:wpi="http://schemas.microsoft.com/office/word/2010/wordprocessingInk" xmlns:wps="http://schemas.microsoft.com/office/word/2010/wordprocessingShape" mc:Ignorable="w14 w15 wp14">
   <w:abstractNum w:abstractNumId="0">
     <w:nsid w:val="2B8A7F4C"/>
     <w:multiLevelType w:val="multilevel"/>
@@ -2718,357 +3002,7 @@
 </file>
 
 <file path=word/styles.xml><?xml version="1.0" encoding="utf-8"?>
-<w:styles xmlns:mc="http://schemas.openxmlformats.org/markup-compatibility/2006" xmlns:r="http://schemas.openxmlformats.org/officeDocument/2006/relationships" xmlns:w="http://schemas.openxmlformats.org/wordprocessingml/2006/main" xmlns:w14="http://schemas.microsoft.com/office/word/2010/wordml" mc:Ignorable="w14">
-  <w:docDefaults>
-    <w:rPrDefault>
-      <w:rPr>
-        <w:rFonts w:ascii="Arial" w:eastAsia="Arial" w:hAnsi="Arial" w:cs="Arial"/>
-        <w:sz w:val="22"/>
-        <w:szCs w:val="22"/>
-        <w:lang w:val="en" w:eastAsia="en-IN" w:bidi="hi-IN"/>
-      </w:rPr>
-    </w:rPrDefault>
-    <w:pPrDefault>
-      <w:pPr>
-        <w:spacing w:line="276" w:lineRule="auto"/>
-      </w:pPr>
-    </w:pPrDefault>
-  </w:docDefaults>
-  <w:latentStyles w:defLockedState="0" w:defUIPriority="99" w:defSemiHidden="1" w:defUnhideWhenUsed="1" w:defQFormat="0" w:count="267">
-    <w:lsdException w:name="Normal" w:semiHidden="0" w:uiPriority="0" w:unhideWhenUsed="0" w:qFormat="1"/>
-    <w:lsdException w:name="heading 1" w:semiHidden="0" w:uiPriority="9" w:unhideWhenUsed="0" w:qFormat="1"/>
-    <w:lsdException w:name="heading 2" w:uiPriority="9" w:qFormat="1"/>
-    <w:lsdException w:name="heading 3" w:uiPriority="9" w:qFormat="1"/>
-    <w:lsdException w:name="heading 4" w:uiPriority="9" w:qFormat="1"/>
-    <w:lsdException w:name="heading 5" w:uiPriority="9" w:qFormat="1"/>
-    <w:lsdException w:name="heading 6" w:uiPriority="9" w:qFormat="1"/>
-    <w:lsdException w:name="heading 7" w:uiPriority="9" w:qFormat="1"/>
-    <w:lsdException w:name="heading 8" w:uiPriority="9" w:qFormat="1"/>
-    <w:lsdException w:name="heading 9" w:uiPriority="9" w:qFormat="1"/>
-    <w:lsdException w:name="toc 1" w:uiPriority="39"/>
-    <w:lsdException w:name="toc 2" w:uiPriority="39"/>
-    <w:lsdException w:name="toc 3" w:uiPriority="39"/>
-    <w:lsdException w:name="toc 4" w:uiPriority="39"/>
-    <w:lsdException w:name="toc 5" w:uiPriority="39"/>
-    <w:lsdException w:name="toc 6" w:uiPriority="39"/>
-    <w:lsdException w:name="toc 7" w:uiPriority="39"/>
-    <w:lsdException w:name="toc 8" w:uiPriority="39"/>
-    <w:lsdException w:name="toc 9" w:uiPriority="39"/>
-    <w:lsdException w:name="caption" w:uiPriority="35" w:qFormat="1"/>
-    <w:lsdException w:name="Title" w:semiHidden="0" w:uiPriority="10" w:unhideWhenUsed="0" w:qFormat="1"/>
-    <w:lsdException w:name="Default Paragraph Font" w:uiPriority="1"/>
-    <w:lsdException w:name="Subtitle" w:semiHidden="0" w:uiPriority="11" w:unhideWhenUsed="0" w:qFormat="1"/>
-    <w:lsdException w:name="Strong" w:semiHidden="0" w:uiPriority="22" w:unhideWhenUsed="0" w:qFormat="1"/>
-    <w:lsdException w:name="Emphasis" w:semiHidden="0" w:uiPriority="20" w:unhideWhenUsed="0" w:qFormat="1"/>
-    <w:lsdException w:name="Table Grid" w:semiHidden="0" w:uiPriority="59" w:unhideWhenUsed="0"/>
-    <w:lsdException w:name="Placeholder Text" w:unhideWhenUsed="0"/>
-    <w:lsdException w:name="No Spacing" w:semiHidden="0" w:uiPriority="1" w:unhideWhenUsed="0" w:qFormat="1"/>
-    <w:lsdException w:name="Light Shading" w:semiHidden="0" w:uiPriority="60" w:unhideWhenUsed="0"/>
-    <w:lsdException w:name="Light List" w:semiHidden="0" w:uiPriority="61" w:unhideWhenUsed="0"/>
-    <w:lsdException w:name="Light Grid" w:semiHidden="0" w:uiPriority="62" w:unhideWhenUsed="0"/>
-    <w:lsdException w:name="Medium Shading 1" w:semiHidden="0" w:uiPriority="63" w:unhideWhenUsed="0"/>
-    <w:lsdException w:name="Medium Shading 2" w:semiHidden="0" w:uiPriority="64" w:unhideWhenUsed="0"/>
-    <w:lsdException w:name="Medium List 1" w:semiHidden="0" w:uiPriority="65" w:unhideWhenUsed="0"/>
-    <w:lsdException w:name="Medium List 2" w:semiHidden="0" w:uiPriority="66" w:unhideWhenUsed="0"/>
-    <w:lsdException w:name="Medium Grid 1" w:semiHidden="0" w:uiPriority="67" w:unhideWhenUsed="0"/>
-    <w:lsdException w:name="Medium Grid 2" w:semiHidden="0" w:uiPriority="68" w:unhideWhenUsed="0"/>
-    <w:lsdException w:name="Medium Grid 3" w:semiHidden="0" w:uiPriority="69" w:unhideWhenUsed="0"/>
-    <w:lsdException w:name="Dark List" w:semiHidden="0" w:uiPriority="70" w:unhideWhenUsed="0"/>
-    <w:lsdException w:name="Colorful Shading" w:semiHidden="0" w:uiPriority="71" w:unhideWhenUsed="0"/>
-    <w:lsdException w:name="Colorful List" w:semiHidden="0" w:uiPriority="72" w:unhideWhenUsed="0"/>
-    <w:lsdException w:name="Colorful Grid" w:semiHidden="0" w:uiPriority="73" w:unhideWhenUsed="0"/>
-    <w:lsdException w:name="Light Shading Accent 1" w:semiHidden="0" w:uiPriority="60" w:unhideWhenUsed="0"/>
-    <w:lsdException w:name="Light List Accent 1" w:semiHidden="0" w:uiPriority="61" w:unhideWhenUsed="0"/>
-    <w:lsdException w:name="Light Grid Accent 1" w:semiHidden="0" w:uiPriority="62" w:unhideWhenUsed="0"/>
-    <w:lsdException w:name="Medium Shading 1 Accent 1" w:semiHidden="0" w:uiPriority="63" w:unhideWhenUsed="0"/>
-    <w:lsdException w:name="Medium Shading 2 Accent 1" w:semiHidden="0" w:uiPriority="64" w:unhideWhenUsed="0"/>
-    <w:lsdException w:name="Medium List 1 Accent 1" w:semiHidden="0" w:uiPriority="65" w:unhideWhenUsed="0"/>
-    <w:lsdException w:name="Revision" w:unhideWhenUsed="0"/>
-    <w:lsdException w:name="List Paragraph" w:semiHidden="0" w:uiPriority="34" w:unhideWhenUsed="0" w:qFormat="1"/>
-    <w:lsdException w:name="Quote" w:semiHidden="0" w:uiPriority="29" w:unhideWhenUsed="0" w:qFormat="1"/>
-    <w:lsdException w:name="Intense Quote" w:semiHidden="0" w:uiPriority="30" w:unhideWhenUsed="0" w:qFormat="1"/>
-    <w:lsdException w:name="Medium List 2 Accent 1" w:semiHidden="0" w:uiPriority="66" w:unhideWhenUsed="0"/>
-    <w:lsdException w:name="Medium Grid 1 Accent 1" w:semiHidden="0" w:uiPriority="67" w:unhideWhenUsed="0"/>
-    <w:lsdException w:name="Medium Grid 2 Accent 1" w:semiHidden="0" w:uiPriority="68" w:unhideWhenUsed="0"/>
-    <w:lsdException w:name="Medium Grid 3 Accent 1" w:semiHidden="0" w:uiPriority="69" w:unhideWhenUsed="0"/>
-    <w:lsdException w:name="Dark List Accent 1" w:semiHidden="0" w:uiPriority="70" w:unhideWhenUsed="0"/>
-    <w:lsdException w:name="Colorful Shading Accent 1" w:semiHidden="0" w:uiPriority="71" w:unhideWhenUsed="0"/>
-    <w:lsdException w:name="Colorful List Accent 1" w:semiHidden="0" w:uiPriority="72" w:unhideWhenUsed="0"/>
-    <w:lsdException w:name="Colorful Grid Accent 1" w:semiHidden="0" w:uiPriority="73" w:unhideWhenUsed="0"/>
-    <w:lsdException w:name="Light Shading Accent 2" w:semiHidden="0" w:uiPriority="60" w:unhideWhenUsed="0"/>
-    <w:lsdException w:name="Light List Accent 2" w:semiHidden="0" w:uiPriority="61" w:unhideWhenUsed="0"/>
-    <w:lsdException w:name="Light Grid Accent 2" w:semiHidden="0" w:uiPriority="62" w:unhideWhenUsed="0"/>
-    <w:lsdException w:name="Medium Shading 1 Accent 2" w:semiHidden="0" w:uiPriority="63" w:unhideWhenUsed="0"/>
-    <w:lsdException w:name="Medium Shading 2 Accent 2" w:semiHidden="0" w:uiPriority="64" w:unhideWhenUsed="0"/>
-    <w:lsdException w:name="Medium List 1 Accent 2" w:semiHidden="0" w:uiPriority="65" w:unhideWhenUsed="0"/>
-    <w:lsdException w:name="Medium List 2 Accent 2" w:semiHidden="0" w:uiPriority="66" w:unhideWhenUsed="0"/>
-    <w:lsdException w:name="Medium Grid 1 Accent 2" w:semiHidden="0" w:uiPriority="67" w:unhideWhenUsed="0"/>
-    <w:lsdException w:name="Medium Grid 2 Accent 2" w:semiHidden="0" w:uiPriority="68" w:unhideWhenUsed="0"/>
-    <w:lsdException w:name="Medium Grid 3 Accent 2" w:semiHidden="0" w:uiPriority="69" w:unhideWhenUsed="0"/>
-    <w:lsdException w:name="Dark List Accent 2" w:semiHidden="0" w:uiPriority="70" w:unhideWhenUsed="0"/>
-    <w:lsdException w:name="Colorful Shading Accent 2" w:semiHidden="0" w:uiPriority="71" w:unhideWhenUsed="0"/>
-    <w:lsdException w:name="Colorful List Accent 2" w:semiHidden="0" w:uiPriority="72" w:unhideWhenUsed="0"/>
-    <w:lsdException w:name="Colorful Grid Accent 2" w:semiHidden="0" w:uiPriority="73" w:unhideWhenUsed="0"/>
-    <w:lsdException w:name="Light Shading Accent 3" w:semiHidden="0" w:uiPriority="60" w:unhideWhenUsed="0"/>
-    <w:lsdException w:name="Light List Accent 3" w:semiHidden="0" w:uiPriority="61" w:unhideWhenUsed="0"/>
-    <w:lsdException w:name="Light Grid Accent 3" w:semiHidden="0" w:uiPriority="62" w:unhideWhenUsed="0"/>
-    <w:lsdException w:name="Medium Shading 1 Accent 3" w:semiHidden="0" w:uiPriority="63" w:unhideWhenUsed="0"/>
-    <w:lsdException w:name="Medium Shading 2 Accent 3" w:semiHidden="0" w:uiPriority="64" w:unhideWhenUsed="0"/>
-    <w:lsdException w:name="Medium List 1 Accent 3" w:semiHidden="0" w:uiPriority="65" w:unhideWhenUsed="0"/>
-    <w:lsdException w:name="Medium List 2 Accent 3" w:semiHidden="0" w:uiPriority="66" w:unhideWhenUsed="0"/>
-    <w:lsdException w:name="Medium Grid 1 Accent 3" w:semiHidden="0" w:uiPriority="67" w:unhideWhenUsed="0"/>
-    <w:lsdException w:name="Medium Grid 2 Accent 3" w:semiHidden="0" w:uiPriority="68" w:unhideWhenUsed="0"/>
-    <w:lsdException w:name="Medium Grid 3 Accent 3" w:semiHidden="0" w:uiPriority="69" w:unhideWhenUsed="0"/>
-    <w:lsdException w:name="Dark List Accent 3" w:semiHidden="0" w:uiPriority="70" w:unhideWhenUsed="0"/>
-    <w:lsdException w:name="Colorful Shading Accent 3" w:semiHidden="0" w:uiPriority="71" w:unhideWhenUsed="0"/>
-    <w:lsdException w:name="Colorful List Accent 3" w:semiHidden="0" w:uiPriority="72" w:unhideWhenUsed="0"/>
-    <w:lsdException w:name="Colorful Grid Accent 3" w:semiHidden="0" w:uiPriority="73" w:unhideWhenUsed="0"/>
-    <w:lsdException w:name="Light Shading Accent 4" w:semiHidden="0" w:uiPriority="60" w:unhideWhenUsed="0"/>
-    <w:lsdException w:name="Light List Accent 4" w:semiHidden="0" w:uiPriority="61" w:unhideWhenUsed="0"/>
-    <w:lsdException w:name="Light Grid Accent 4" w:semiHidden="0" w:uiPriority="62" w:unhideWhenUsed="0"/>
-    <w:lsdException w:name="Medium Shading 1 Accent 4" w:semiHidden="0" w:uiPriority="63" w:unhideWhenUsed="0"/>
-    <w:lsdException w:name="Medium Shading 2 Accent 4" w:semiHidden="0" w:uiPriority="64" w:unhideWhenUsed="0"/>
-    <w:lsdException w:name="Medium List 1 Accent 4" w:semiHidden="0" w:uiPriority="65" w:unhideWhenUsed="0"/>
-    <w:lsdException w:name="Medium List 2 Accent 4" w:semiHidden="0" w:uiPriority="66" w:unhideWhenUsed="0"/>
-    <w:lsdException w:name="Medium Grid 1 Accent 4" w:semiHidden="0" w:uiPriority="67" w:unhideWhenUsed="0"/>
-    <w:lsdException w:name="Medium Grid 2 Accent 4" w:semiHidden="0" w:uiPriority="68" w:unhideWhenUsed="0"/>
-    <w:lsdException w:name="Medium Grid 3 Accent 4" w:semiHidden="0" w:uiPriority="69" w:unhideWhenUsed="0"/>
-    <w:lsdException w:name="Dark List Accent 4" w:semiHidden="0" w:uiPriority="70" w:unhideWhenUsed="0"/>
-    <w:lsdException w:name="Colorful Shading Accent 4" w:semiHidden="0" w:uiPriority="71" w:unhideWhenUsed="0"/>
-    <w:lsdException w:name="Colorful List Accent 4" w:semiHidden="0" w:uiPriority="72" w:unhideWhenUsed="0"/>
-    <w:lsdException w:name="Colorful Grid Accent 4" w:semiHidden="0" w:uiPriority="73" w:unhideWhenUsed="0"/>
-    <w:lsdException w:name="Light Shading Accent 5" w:semiHidden="0" w:uiPriority="60" w:unhideWhenUsed="0"/>
-    <w:lsdException w:name="Light List Accent 5" w:semiHidden="0" w:uiPriority="61" w:unhideWhenUsed="0"/>
-    <w:lsdException w:name="Light Grid Accent 5" w:semiHidden="0" w:uiPriority="62" w:unhideWhenUsed="0"/>
-    <w:lsdException w:name="Medium Shading 1 Accent 5" w:semiHidden="0" w:uiPriority="63" w:unhideWhenUsed="0"/>
-    <w:lsdException w:name="Medium Shading 2 Accent 5" w:semiHidden="0" w:uiPriority="64" w:unhideWhenUsed="0"/>
-    <w:lsdException w:name="Medium List 1 Accent 5" w:semiHidden="0" w:uiPriority="65" w:unhideWhenUsed="0"/>
-    <w:lsdException w:name="Medium List 2 Accent 5" w:semiHidden="0" w:uiPriority="66" w:unhideWhenUsed="0"/>
-    <w:lsdException w:name="Medium Grid 1 Accent 5" w:semiHidden="0" w:uiPriority="67" w:unhideWhenUsed="0"/>
-    <w:lsdException w:name="Medium Grid 2 Accent 5" w:semiHidden="0" w:uiPriority="68" w:unhideWhenUsed="0"/>
-    <w:lsdException w:name="Medium Grid 3 Accent 5" w:semiHidden="0" w:uiPriority="69" w:unhideWhenUsed="0"/>
-    <w:lsdException w:name="Dark List Accent 5" w:semiHidden="0" w:uiPriority="70" w:unhideWhenUsed="0"/>
-    <w:lsdException w:name="Colorful Shading Accent 5" w:semiHidden="0" w:uiPriority="71" w:unhideWhenUsed="0"/>
-    <w:lsdException w:name="Colorful List Accent 5" w:semiHidden="0" w:uiPriority="72" w:unhideWhenUsed="0"/>
-    <w:lsdException w:name="Colorful Grid Accent 5" w:semiHidden="0" w:uiPriority="73" w:unhideWhenUsed="0"/>
-    <w:lsdException w:name="Light Shading Accent 6" w:semiHidden="0" w:uiPriority="60" w:unhideWhenUsed="0"/>
-    <w:lsdException w:name="Light List Accent 6" w:semiHidden="0" w:uiPriority="61" w:unhideWhenUsed="0"/>
-    <w:lsdException w:name="Light Grid Accent 6" w:semiHidden="0" w:uiPriority="62" w:unhideWhenUsed="0"/>
-    <w:lsdException w:name="Medium Shading 1 Accent 6" w:semiHidden="0" w:uiPriority="63" w:unhideWhenUsed="0"/>
-    <w:lsdException w:name="Medium Shading 2 Accent 6" w:semiHidden="0" w:uiPriority="64" w:unhideWhenUsed="0"/>
-    <w:lsdException w:name="Medium List 1 Accent 6" w:semiHidden="0" w:uiPriority="65" w:unhideWhenUsed="0"/>
-    <w:lsdException w:name="Medium List 2 Accent 6" w:semiHidden="0" w:uiPriority="66" w:unhideWhenUsed="0"/>
-    <w:lsdException w:name="Medium Grid 1 Accent 6" w:semiHidden="0" w:uiPriority="67" w:unhideWhenUsed="0"/>
-    <w:lsdException w:name="Medium Grid 2 Accent 6" w:semiHidden="0" w:uiPriority="68" w:unhideWhenUsed="0"/>
-    <w:lsdException w:name="Medium Grid 3 Accent 6" w:semiHidden="0" w:uiPriority="69" w:unhideWhenUsed="0"/>
-    <w:lsdException w:name="Dark List Accent 6" w:semiHidden="0" w:uiPriority="70" w:unhideWhenUsed="0"/>
-    <w:lsdException w:name="Colorful Shading Accent 6" w:semiHidden="0" w:uiPriority="71" w:unhideWhenUsed="0"/>
-    <w:lsdException w:name="Colorful List Accent 6" w:semiHidden="0" w:uiPriority="72" w:unhideWhenUsed="0"/>
-    <w:lsdException w:name="Colorful Grid Accent 6" w:semiHidden="0" w:uiPriority="73" w:unhideWhenUsed="0"/>
-    <w:lsdException w:name="Subtle Emphasis" w:semiHidden="0" w:uiPriority="19" w:unhideWhenUsed="0" w:qFormat="1"/>
-    <w:lsdException w:name="Intense Emphasis" w:semiHidden="0" w:uiPriority="21" w:unhideWhenUsed="0" w:qFormat="1"/>
-    <w:lsdException w:name="Subtle Reference" w:semiHidden="0" w:uiPriority="31" w:unhideWhenUsed="0" w:qFormat="1"/>
-    <w:lsdException w:name="Intense Reference" w:semiHidden="0" w:uiPriority="32" w:unhideWhenUsed="0" w:qFormat="1"/>
-    <w:lsdException w:name="Book Title" w:semiHidden="0" w:uiPriority="33" w:unhideWhenUsed="0" w:qFormat="1"/>
-    <w:lsdException w:name="Bibliography" w:uiPriority="37"/>
-    <w:lsdException w:name="TOC Heading" w:uiPriority="39" w:qFormat="1"/>
-  </w:latentStyles>
-  <w:style w:type="paragraph" w:default="1" w:styleId="Normal">
-    <w:name w:val="Normal"/>
-  </w:style>
-  <w:style w:type="paragraph" w:styleId="Heading1">
-    <w:name w:val="heading 1"/>
-    <w:basedOn w:val="Normal"/>
-    <w:next w:val="Normal"/>
-    <w:pPr>
-      <w:keepNext/>
-      <w:keepLines/>
-      <w:spacing w:before="400" w:after="120"/>
-      <w:outlineLvl w:val="0"/>
-    </w:pPr>
-    <w:rPr>
-      <w:sz w:val="40"/>
-      <w:szCs w:val="40"/>
-    </w:rPr>
-  </w:style>
-  <w:style w:type="paragraph" w:styleId="Heading2">
-    <w:name w:val="heading 2"/>
-    <w:basedOn w:val="Normal"/>
-    <w:next w:val="Normal"/>
-    <w:pPr>
-      <w:keepNext/>
-      <w:keepLines/>
-      <w:spacing w:before="360" w:after="120"/>
-      <w:outlineLvl w:val="1"/>
-    </w:pPr>
-    <w:rPr>
-      <w:sz w:val="32"/>
-      <w:szCs w:val="32"/>
-    </w:rPr>
-  </w:style>
-  <w:style w:type="paragraph" w:styleId="Heading3">
-    <w:name w:val="heading 3"/>
-    <w:basedOn w:val="Normal"/>
-    <w:next w:val="Normal"/>
-    <w:pPr>
-      <w:keepNext/>
-      <w:keepLines/>
-      <w:spacing w:before="320" w:after="80"/>
-      <w:outlineLvl w:val="2"/>
-    </w:pPr>
-    <w:rPr>
-      <w:color w:val="434343"/>
-      <w:sz w:val="28"/>
-      <w:szCs w:val="28"/>
-    </w:rPr>
-  </w:style>
-  <w:style w:type="paragraph" w:styleId="Heading4">
-    <w:name w:val="heading 4"/>
-    <w:basedOn w:val="Normal"/>
-    <w:next w:val="Normal"/>
-    <w:pPr>
-      <w:keepNext/>
-      <w:keepLines/>
-      <w:spacing w:before="280" w:after="80"/>
-      <w:outlineLvl w:val="3"/>
-    </w:pPr>
-    <w:rPr>
-      <w:color w:val="666666"/>
-      <w:sz w:val="24"/>
-      <w:szCs w:val="24"/>
-    </w:rPr>
-  </w:style>
-  <w:style w:type="paragraph" w:styleId="Heading5">
-    <w:name w:val="heading 5"/>
-    <w:basedOn w:val="Normal"/>
-    <w:next w:val="Normal"/>
-    <w:pPr>
-      <w:keepNext/>
-      <w:keepLines/>
-      <w:spacing w:before="240" w:after="80"/>
-      <w:outlineLvl w:val="4"/>
-    </w:pPr>
-    <w:rPr>
-      <w:color w:val="666666"/>
-    </w:rPr>
-  </w:style>
-  <w:style w:type="paragraph" w:styleId="Heading6">
-    <w:name w:val="heading 6"/>
-    <w:basedOn w:val="Normal"/>
-    <w:next w:val="Normal"/>
-    <w:pPr>
-      <w:keepNext/>
-      <w:keepLines/>
-      <w:spacing w:before="240" w:after="80"/>
-      <w:outlineLvl w:val="5"/>
-    </w:pPr>
-    <w:rPr>
-      <w:i/>
-      <w:color w:val="666666"/>
-    </w:rPr>
-  </w:style>
-  <w:style w:type="character" w:default="1" w:styleId="DefaultParagraphFont">
-    <w:name w:val="Default Paragraph Font"/>
-    <w:uiPriority w:val="1"/>
-    <w:semiHidden/>
-    <w:unhideWhenUsed/>
-  </w:style>
-  <w:style w:type="table" w:default="1" w:styleId="TableNormal">
-    <w:name w:val="Normal Table"/>
-    <w:uiPriority w:val="99"/>
-    <w:semiHidden/>
-    <w:unhideWhenUsed/>
-    <w:tblPr>
-      <w:tblInd w:w="0" w:type="dxa"/>
-      <w:tblCellMar>
-        <w:top w:w="0" w:type="dxa"/>
-        <w:left w:w="108" w:type="dxa"/>
-        <w:bottom w:w="0" w:type="dxa"/>
-        <w:right w:w="108" w:type="dxa"/>
-      </w:tblCellMar>
-    </w:tblPr>
-  </w:style>
-  <w:style w:type="numbering" w:default="1" w:styleId="NoList">
-    <w:name w:val="No List"/>
-    <w:uiPriority w:val="99"/>
-    <w:semiHidden/>
-    <w:unhideWhenUsed/>
-  </w:style>
-  <w:style w:type="paragraph" w:styleId="Title">
-    <w:name w:val="Title"/>
-    <w:basedOn w:val="Normal"/>
-    <w:next w:val="Normal"/>
-    <w:pPr>
-      <w:keepNext/>
-      <w:keepLines/>
-      <w:spacing w:after="60"/>
-    </w:pPr>
-    <w:rPr>
-      <w:sz w:val="52"/>
-      <w:szCs w:val="52"/>
-    </w:rPr>
-  </w:style>
-  <w:style w:type="paragraph" w:styleId="Subtitle">
-    <w:name w:val="Subtitle"/>
-    <w:basedOn w:val="Normal"/>
-    <w:next w:val="Normal"/>
-    <w:pPr>
-      <w:keepNext/>
-      <w:keepLines/>
-      <w:spacing w:after="320"/>
-    </w:pPr>
-    <w:rPr>
-      <w:color w:val="666666"/>
-      <w:sz w:val="30"/>
-      <w:szCs w:val="30"/>
-    </w:rPr>
-  </w:style>
-  <w:style w:type="table" w:customStyle="1" w:styleId="a">
-    <w:name w:val="a"/>
-    <w:basedOn w:val="TableNormal"/>
-    <w:tblPr>
-      <w:tblStyleRowBandSize w:val="1"/>
-      <w:tblStyleColBandSize w:val="1"/>
-      <w:tblInd w:w="0" w:type="dxa"/>
-      <w:tblCellMar>
-        <w:top w:w="100" w:type="dxa"/>
-        <w:left w:w="100" w:type="dxa"/>
-        <w:bottom w:w="100" w:type="dxa"/>
-        <w:right w:w="100" w:type="dxa"/>
-      </w:tblCellMar>
-    </w:tblPr>
-  </w:style>
-  <w:style w:type="table" w:customStyle="1" w:styleId="a0">
-    <w:name w:val="a0"/>
-    <w:basedOn w:val="TableNormal"/>
-    <w:tblPr>
-      <w:tblStyleRowBandSize w:val="1"/>
-      <w:tblStyleColBandSize w:val="1"/>
-      <w:tblInd w:w="0" w:type="dxa"/>
-      <w:tblCellMar>
-        <w:top w:w="100" w:type="dxa"/>
-        <w:left w:w="100" w:type="dxa"/>
-        <w:bottom w:w="100" w:type="dxa"/>
-        <w:right w:w="100" w:type="dxa"/>
-      </w:tblCellMar>
-    </w:tblPr>
-  </w:style>
-  <w:style w:type="character" w:styleId="Strong">
-    <w:name w:val="Strong"/>
-    <w:basedOn w:val="DefaultParagraphFont"/>
-    <w:uiPriority w:val="22"/>
-    <w:qFormat/>
-    <w:rsid w:val="00C149E7"/>
-    <w:rPr>
-      <w:b/>
-      <w:bCs/>
-    </w:rPr>
-  </w:style>
-</w:styles>
-</file>
-
-<file path=word/stylesWithEffects.xml><?xml version="1.0" encoding="utf-8"?>
-<w:styles xmlns:wpc="http://schemas.microsoft.com/office/word/2010/wordprocessingCanvas" xmlns:mc="http://schemas.openxmlformats.org/markup-compatibility/2006" xmlns:o="urn:schemas-microsoft-com:office:office" xmlns:r="http://schemas.openxmlformats.org/officeDocument/2006/relationships" xmlns:m="http://schemas.openxmlformats.org/officeDocument/2006/math" xmlns:v="urn:schemas-microsoft-com:vml" xmlns:wp14="http://schemas.microsoft.com/office/word/2010/wordprocessingDrawing" xmlns:wp="http://schemas.openxmlformats.org/drawingml/2006/wordprocessingDrawing" xmlns:w10="urn:schemas-microsoft-com:office:word" xmlns:w="http://schemas.openxmlformats.org/wordprocessingml/2006/main" xmlns:w14="http://schemas.microsoft.com/office/word/2010/wordml" xmlns:wpg="http://schemas.microsoft.com/office/word/2010/wordprocessingGroup" xmlns:wpi="http://schemas.microsoft.com/office/word/2010/wordprocessingInk" xmlns:wne="http://schemas.microsoft.com/office/word/2006/wordml" xmlns:wps="http://schemas.microsoft.com/office/word/2010/wordprocessingShape" mc:Ignorable="w14 wp14">
+<w:styles xmlns:mc="http://schemas.openxmlformats.org/markup-compatibility/2006" xmlns:r="http://schemas.openxmlformats.org/officeDocument/2006/relationships" xmlns:w="http://schemas.openxmlformats.org/wordprocessingml/2006/main" xmlns:w14="http://schemas.microsoft.com/office/word/2010/wordml" xmlns:w15="http://schemas.microsoft.com/office/word/2012/wordml" mc:Ignorable="w14 w15">
   <w:docDefaults>
     <w:rPrDefault>
       <w:rPr>
